--- a/Notes.docx
+++ b/Notes.docx
@@ -4,7 +4,7 @@
   <w:body>
     <w:p>
       <w:pPr>
-        <w:pStyle w:val="Title"/>
+        <w:pStyle w:val="Titre"/>
       </w:pPr>
       <w:r>
         <w:t>NOTES</w:t>
@@ -12,7 +12,7 @@
     </w:p>
     <w:p>
       <w:pPr>
-        <w:pStyle w:val="ListParagraph"/>
+        <w:pStyle w:val="Paragraphedeliste"/>
         <w:numPr>
           <w:ilvl w:val="0"/>
           <w:numId w:val="2"/>
@@ -22,20 +22,12 @@
         <w:rPr>
           <w:lang w:val="en-US"/>
         </w:rPr>
-        <w:t>more or le</w:t>
-      </w:r>
-      <w:bookmarkStart w:id="0" w:name="_GoBack"/>
-      <w:bookmarkEnd w:id="0"/>
-      <w:r>
-        <w:rPr>
-          <w:lang w:val="en-US"/>
-        </w:rPr>
-        <w:t>ss hidden layers</w:t>
+        <w:t>more or less hidden layers</w:t>
       </w:r>
     </w:p>
     <w:p>
       <w:pPr>
-        <w:pStyle w:val="ListParagraph"/>
+        <w:pStyle w:val="Paragraphedeliste"/>
         <w:numPr>
           <w:ilvl w:val="0"/>
           <w:numId w:val="2"/>
@@ -53,7 +45,7 @@
     </w:p>
     <w:p>
       <w:pPr>
-        <w:pStyle w:val="ListParagraph"/>
+        <w:pStyle w:val="Paragraphedeliste"/>
         <w:numPr>
           <w:ilvl w:val="0"/>
           <w:numId w:val="2"/>
@@ -71,7 +63,7 @@
     </w:p>
     <w:p>
       <w:pPr>
-        <w:pStyle w:val="ListParagraph"/>
+        <w:pStyle w:val="Paragraphedeliste"/>
         <w:numPr>
           <w:ilvl w:val="0"/>
           <w:numId w:val="2"/>
@@ -89,7 +81,7 @@
     </w:p>
     <w:p>
       <w:pPr>
-        <w:pStyle w:val="ListParagraph"/>
+        <w:pStyle w:val="Paragraphedeliste"/>
         <w:numPr>
           <w:ilvl w:val="0"/>
           <w:numId w:val="2"/>
@@ -115,7 +107,7 @@
     </w:p>
     <w:p>
       <w:pPr>
-        <w:pStyle w:val="ListParagraph"/>
+        <w:pStyle w:val="Paragraphedeliste"/>
         <w:numPr>
           <w:ilvl w:val="0"/>
           <w:numId w:val="2"/>
@@ -133,7 +125,7 @@
     </w:p>
     <w:p>
       <w:pPr>
-        <w:pStyle w:val="ListParagraph"/>
+        <w:pStyle w:val="Paragraphedeliste"/>
         <w:numPr>
           <w:ilvl w:val="0"/>
           <w:numId w:val="2"/>
@@ -151,7 +143,7 @@
     </w:p>
     <w:p>
       <w:pPr>
-        <w:pStyle w:val="ListParagraph"/>
+        <w:pStyle w:val="Paragraphedeliste"/>
         <w:numPr>
           <w:ilvl w:val="0"/>
           <w:numId w:val="2"/>
@@ -171,7 +163,7 @@
     </w:p>
     <w:p>
       <w:pPr>
-        <w:pStyle w:val="ListParagraph"/>
+        <w:pStyle w:val="Paragraphedeliste"/>
         <w:numPr>
           <w:ilvl w:val="0"/>
           <w:numId w:val="2"/>
@@ -186,6 +178,26 @@
         </w:rPr>
         <w:t>CNN implementation and optimizing (+CNN-LSTM)</w:t>
       </w:r>
+    </w:p>
+    <w:p>
+      <w:pPr>
+        <w:pStyle w:val="Paragraphedeliste"/>
+        <w:numPr>
+          <w:ilvl w:val="0"/>
+          <w:numId w:val="2"/>
+        </w:numPr>
+        <w:rPr>
+          <w:lang w:val="en-US"/>
+        </w:rPr>
+      </w:pPr>
+      <w:r>
+        <w:rPr>
+          <w:lang w:val="en-US"/>
+        </w:rPr>
+        <w:t>Create graph.py that will create curves</w:t>
+      </w:r>
+      <w:bookmarkStart w:id="0" w:name="_GoBack"/>
+      <w:bookmarkEnd w:id="0"/>
     </w:p>
     <w:p>
       <w:pPr>
@@ -840,11 +852,11 @@
     <w:name w:val="Normal"/>
     <w:qFormat/>
   </w:style>
-  <w:style w:type="paragraph" w:styleId="Heading1">
+  <w:style w:type="paragraph" w:styleId="Titre1">
     <w:name w:val="heading 1"/>
     <w:basedOn w:val="Normal"/>
     <w:next w:val="Normal"/>
-    <w:link w:val="Heading1Char"/>
+    <w:link w:val="Titre1Car"/>
     <w:uiPriority w:val="9"/>
     <w:qFormat/>
     <w:rsid w:val="006202A1"/>
@@ -861,11 +873,11 @@
       <w:szCs w:val="32"/>
     </w:rPr>
   </w:style>
-  <w:style w:type="paragraph" w:styleId="Heading2">
+  <w:style w:type="paragraph" w:styleId="Titre2">
     <w:name w:val="heading 2"/>
     <w:basedOn w:val="Normal"/>
     <w:next w:val="Normal"/>
-    <w:link w:val="Heading2Char"/>
+    <w:link w:val="Titre2Car"/>
     <w:uiPriority w:val="9"/>
     <w:unhideWhenUsed/>
     <w:qFormat/>
@@ -883,11 +895,11 @@
       <w:szCs w:val="26"/>
     </w:rPr>
   </w:style>
-  <w:style w:type="paragraph" w:styleId="Heading3">
+  <w:style w:type="paragraph" w:styleId="Titre3">
     <w:name w:val="heading 3"/>
     <w:basedOn w:val="Normal"/>
     <w:next w:val="Normal"/>
-    <w:link w:val="Heading3Char"/>
+    <w:link w:val="Titre3Car"/>
     <w:uiPriority w:val="9"/>
     <w:unhideWhenUsed/>
     <w:qFormat/>
@@ -905,11 +917,11 @@
       <w:szCs w:val="24"/>
     </w:rPr>
   </w:style>
-  <w:style w:type="paragraph" w:styleId="Heading4">
+  <w:style w:type="paragraph" w:styleId="Titre4">
     <w:name w:val="heading 4"/>
     <w:basedOn w:val="Normal"/>
     <w:next w:val="Normal"/>
-    <w:link w:val="Heading4Char"/>
+    <w:link w:val="Titre4Car"/>
     <w:uiPriority w:val="9"/>
     <w:unhideWhenUsed/>
     <w:qFormat/>
@@ -927,13 +939,13 @@
       <w:color w:val="2F5496" w:themeColor="accent1" w:themeShade="BF"/>
     </w:rPr>
   </w:style>
-  <w:style w:type="character" w:default="1" w:styleId="DefaultParagraphFont">
+  <w:style w:type="character" w:default="1" w:styleId="Policepardfaut">
     <w:name w:val="Default Paragraph Font"/>
     <w:uiPriority w:val="1"/>
     <w:semiHidden/>
     <w:unhideWhenUsed/>
   </w:style>
-  <w:style w:type="table" w:default="1" w:styleId="TableNormal">
+  <w:style w:type="table" w:default="1" w:styleId="TableauNormal">
     <w:name w:val="Normal Table"/>
     <w:uiPriority w:val="99"/>
     <w:semiHidden/>
@@ -948,17 +960,17 @@
       </w:tblCellMar>
     </w:tblPr>
   </w:style>
-  <w:style w:type="numbering" w:default="1" w:styleId="NoList">
+  <w:style w:type="numbering" w:default="1" w:styleId="Aucuneliste">
     <w:name w:val="No List"/>
     <w:uiPriority w:val="99"/>
     <w:semiHidden/>
     <w:unhideWhenUsed/>
   </w:style>
-  <w:style w:type="paragraph" w:styleId="Title">
+  <w:style w:type="paragraph" w:styleId="Titre">
     <w:name w:val="Title"/>
     <w:basedOn w:val="Normal"/>
     <w:next w:val="Normal"/>
-    <w:link w:val="TitleChar"/>
+    <w:link w:val="TitreCar"/>
     <w:uiPriority w:val="10"/>
     <w:qFormat/>
     <w:rsid w:val="006202A1"/>
@@ -974,10 +986,10 @@
       <w:szCs w:val="56"/>
     </w:rPr>
   </w:style>
-  <w:style w:type="character" w:customStyle="1" w:styleId="TitleChar">
-    <w:name w:val="Title Char"/>
-    <w:basedOn w:val="DefaultParagraphFont"/>
-    <w:link w:val="Title"/>
+  <w:style w:type="character" w:customStyle="1" w:styleId="TitreCar">
+    <w:name w:val="Titre Car"/>
+    <w:basedOn w:val="Policepardfaut"/>
+    <w:link w:val="Titre"/>
     <w:uiPriority w:val="10"/>
     <w:rsid w:val="006202A1"/>
     <w:rPr>
@@ -988,10 +1000,10 @@
       <w:szCs w:val="56"/>
     </w:rPr>
   </w:style>
-  <w:style w:type="character" w:customStyle="1" w:styleId="Heading1Char">
-    <w:name w:val="Heading 1 Char"/>
-    <w:basedOn w:val="DefaultParagraphFont"/>
-    <w:link w:val="Heading1"/>
+  <w:style w:type="character" w:customStyle="1" w:styleId="Titre1Car">
+    <w:name w:val="Titre 1 Car"/>
+    <w:basedOn w:val="Policepardfaut"/>
+    <w:link w:val="Titre1"/>
     <w:uiPriority w:val="9"/>
     <w:rsid w:val="006202A1"/>
     <w:rPr>
@@ -1001,10 +1013,10 @@
       <w:szCs w:val="32"/>
     </w:rPr>
   </w:style>
-  <w:style w:type="character" w:customStyle="1" w:styleId="Heading2Char">
-    <w:name w:val="Heading 2 Char"/>
-    <w:basedOn w:val="DefaultParagraphFont"/>
-    <w:link w:val="Heading2"/>
+  <w:style w:type="character" w:customStyle="1" w:styleId="Titre2Car">
+    <w:name w:val="Titre 2 Car"/>
+    <w:basedOn w:val="Policepardfaut"/>
+    <w:link w:val="Titre2"/>
     <w:uiPriority w:val="9"/>
     <w:rsid w:val="006202A1"/>
     <w:rPr>
@@ -1014,10 +1026,10 @@
       <w:szCs w:val="26"/>
     </w:rPr>
   </w:style>
-  <w:style w:type="character" w:customStyle="1" w:styleId="Heading3Char">
-    <w:name w:val="Heading 3 Char"/>
-    <w:basedOn w:val="DefaultParagraphFont"/>
-    <w:link w:val="Heading3"/>
+  <w:style w:type="character" w:customStyle="1" w:styleId="Titre3Car">
+    <w:name w:val="Titre 3 Car"/>
+    <w:basedOn w:val="Policepardfaut"/>
+    <w:link w:val="Titre3"/>
     <w:uiPriority w:val="9"/>
     <w:rsid w:val="006202A1"/>
     <w:rPr>
@@ -1027,10 +1039,10 @@
       <w:szCs w:val="24"/>
     </w:rPr>
   </w:style>
-  <w:style w:type="character" w:customStyle="1" w:styleId="Heading4Char">
-    <w:name w:val="Heading 4 Char"/>
-    <w:basedOn w:val="DefaultParagraphFont"/>
-    <w:link w:val="Heading4"/>
+  <w:style w:type="character" w:customStyle="1" w:styleId="Titre4Car">
+    <w:name w:val="Titre 4 Car"/>
+    <w:basedOn w:val="Policepardfaut"/>
+    <w:link w:val="Titre4"/>
     <w:uiPriority w:val="9"/>
     <w:rsid w:val="006202A1"/>
     <w:rPr>
@@ -1040,7 +1052,7 @@
       <w:color w:val="2F5496" w:themeColor="accent1" w:themeShade="BF"/>
     </w:rPr>
   </w:style>
-  <w:style w:type="paragraph" w:styleId="ListParagraph">
+  <w:style w:type="paragraph" w:styleId="Paragraphedeliste">
     <w:name w:val="List Paragraph"/>
     <w:basedOn w:val="Normal"/>
     <w:uiPriority w:val="34"/>
